--- a/Documents/Eat&Reorder - Use Cases documents/UC - Ricerca di prodotti.docx
+++ b/Documents/Eat&Reorder - Use Cases documents/UC - Ricerca di prodotti.docx
@@ -9,9 +9,9 @@
         <w:tblLook w:val="04A0" w:firstRow="1" w:lastRow="0" w:firstColumn="1" w:lastColumn="0" w:noHBand="0" w:noVBand="1"/>
       </w:tblPr>
       <w:tblGrid>
-        <w:gridCol w:w="2017"/>
-        <w:gridCol w:w="4618"/>
-        <w:gridCol w:w="3382"/>
+        <w:gridCol w:w="2354"/>
+        <w:gridCol w:w="3539"/>
+        <w:gridCol w:w="4124"/>
       </w:tblGrid>
       <w:tr>
         <w:trPr>
@@ -57,6 +57,7 @@
                 <w:bCs/>
               </w:rPr>
             </w:pPr>
+            <w:proofErr w:type="spellStart"/>
             <w:r>
               <w:rPr>
                 <w:b/>
@@ -64,6 +65,7 @@
               </w:rPr>
               <w:t>SfogliaProdotti</w:t>
             </w:r>
+            <w:proofErr w:type="spellEnd"/>
           </w:p>
         </w:tc>
       </w:tr>
@@ -116,8 +118,24 @@
                 <w:b/>
                 <w:bCs/>
               </w:rPr>
-              <w:t>UtenteRegistrato, UtenteNonRegistrato</w:t>
-            </w:r>
+              <w:t>Inizializzato da Cliente</w:t>
+            </w:r>
+            <w:r>
+              <w:rPr>
+                <w:b/>
+                <w:bCs/>
+              </w:rPr>
+              <w:t xml:space="preserve">, </w:t>
+            </w:r>
+            <w:proofErr w:type="spellStart"/>
+            <w:r>
+              <w:rPr>
+                <w:b/>
+                <w:bCs/>
+              </w:rPr>
+              <w:t>UtenteNonRegistrato</w:t>
+            </w:r>
+            <w:proofErr w:type="spellEnd"/>
           </w:p>
         </w:tc>
       </w:tr>
@@ -141,7 +159,23 @@
                 <w:b/>
                 <w:bCs/>
               </w:rPr>
-              <w:t>Entry Condition:</w:t>
+              <w:t xml:space="preserve">Entry </w:t>
+            </w:r>
+            <w:proofErr w:type="spellStart"/>
+            <w:r>
+              <w:rPr>
+                <w:b/>
+                <w:bCs/>
+              </w:rPr>
+              <w:t>Condition</w:t>
+            </w:r>
+            <w:proofErr w:type="spellEnd"/>
+            <w:r>
+              <w:rPr>
+                <w:b/>
+                <w:bCs/>
+              </w:rPr>
+              <w:t>:</w:t>
             </w:r>
           </w:p>
         </w:tc>
@@ -157,12 +191,30 @@
                 <w:bCs/>
               </w:rPr>
             </w:pPr>
-            <w:r>
-              <w:rPr>
-                <w:b/>
-                <w:bCs/>
-              </w:rPr>
-              <w:t>L’UtenteRegistrato/UtenteNonRegistrato deve aver scelto un’azienda</w:t>
+            <w:bookmarkStart w:id="0" w:name="_GoBack"/>
+            <w:bookmarkEnd w:id="0"/>
+            <w:r>
+              <w:rPr>
+                <w:b/>
+                <w:bCs/>
+              </w:rPr>
+              <w:t xml:space="preserve">Cliente o </w:t>
+            </w:r>
+            <w:proofErr w:type="spellStart"/>
+            <w:r>
+              <w:rPr>
+                <w:b/>
+                <w:bCs/>
+              </w:rPr>
+              <w:t>UtenteNonRegistrato</w:t>
+            </w:r>
+            <w:proofErr w:type="spellEnd"/>
+            <w:r>
+              <w:rPr>
+                <w:b/>
+                <w:bCs/>
+              </w:rPr>
+              <w:t xml:space="preserve"> deve aver scelto un’azienda</w:t>
             </w:r>
           </w:p>
         </w:tc>
@@ -264,15 +316,16 @@
             <w:tcW w:w="3539" w:type="dxa"/>
           </w:tcPr>
           <w:p>
-            <w:pPr>
-              <w:pStyle w:val="Paragrafoelenco"/>
-              <w:numPr>
-                <w:ilvl w:val="0"/>
-                <w:numId w:val="1"/>
-              </w:numPr>
-            </w:pPr>
-            <w:r>
-              <w:t xml:space="preserve">L’UtenteRegistrato/UtenteNonRegistrato cerca </w:t>
+            <w:r>
+              <w:t>1.Il Cliente o l’</w:t>
+            </w:r>
+            <w:proofErr w:type="spellStart"/>
+            <w:r>
+              <w:t>UtenteNonRegistrato</w:t>
+            </w:r>
+            <w:proofErr w:type="spellEnd"/>
+            <w:r>
+              <w:t xml:space="preserve"> cerca </w:t>
             </w:r>
             <w:r>
               <w:t xml:space="preserve">e sceglie </w:t>
@@ -290,21 +343,15 @@
             <w:tcW w:w="4123" w:type="dxa"/>
           </w:tcPr>
           <w:p>
-            <w:pPr>
-              <w:pStyle w:val="Paragrafoelenco"/>
-              <w:numPr>
-                <w:ilvl w:val="0"/>
-                <w:numId w:val="1"/>
-              </w:numPr>
-            </w:pPr>
+            <w:r>
+              <w:t>2.</w:t>
+            </w:r>
             <w:r>
               <w:t>Il sistema visualizza il prodotto scelto dall’utente</w:t>
             </w:r>
             <w:r>
               <w:t>, mostrando il nome, descrizione, prezzo e foto del prodotto.</w:t>
             </w:r>
-            <w:bookmarkStart w:id="0" w:name="_GoBack"/>
-            <w:bookmarkEnd w:id="0"/>
           </w:p>
         </w:tc>
       </w:tr>
@@ -328,7 +375,23 @@
                 <w:b/>
                 <w:bCs/>
               </w:rPr>
-              <w:t>Exit Condition:</w:t>
+              <w:t xml:space="preserve">Exit </w:t>
+            </w:r>
+            <w:proofErr w:type="spellStart"/>
+            <w:r>
+              <w:rPr>
+                <w:b/>
+                <w:bCs/>
+              </w:rPr>
+              <w:t>Condition</w:t>
+            </w:r>
+            <w:proofErr w:type="spellEnd"/>
+            <w:r>
+              <w:rPr>
+                <w:b/>
+                <w:bCs/>
+              </w:rPr>
+              <w:t>:</w:t>
             </w:r>
           </w:p>
           <w:p>
@@ -357,7 +420,39 @@
                 <w:b/>
                 <w:bCs/>
               </w:rPr>
-              <w:t>L’utenteRegistrato/UtenteNonRegistrato ha scelto il prodotto</w:t>
+              <w:t>L’</w:t>
+            </w:r>
+            <w:proofErr w:type="spellStart"/>
+            <w:r>
+              <w:rPr>
+                <w:b/>
+                <w:bCs/>
+              </w:rPr>
+              <w:t>utenteRegistrato</w:t>
+            </w:r>
+            <w:proofErr w:type="spellEnd"/>
+            <w:r>
+              <w:rPr>
+                <w:b/>
+                <w:bCs/>
+              </w:rPr>
+              <w:t>/</w:t>
+            </w:r>
+            <w:proofErr w:type="spellStart"/>
+            <w:r>
+              <w:rPr>
+                <w:b/>
+                <w:bCs/>
+              </w:rPr>
+              <w:t>UtenteNonRegistrato</w:t>
+            </w:r>
+            <w:proofErr w:type="spellEnd"/>
+            <w:r>
+              <w:rPr>
+                <w:b/>
+                <w:bCs/>
+              </w:rPr>
+              <w:t xml:space="preserve"> ha scelto il prodotto</w:t>
             </w:r>
           </w:p>
         </w:tc>
@@ -423,6 +518,184 @@
 <file path=word/numbering.xml><?xml version="1.0" encoding="utf-8"?>
 <w:numbering xmlns:wpc="http://schemas.microsoft.com/office/word/2010/wordprocessingCanvas" xmlns:cx="http://schemas.microsoft.com/office/drawing/2014/chartex" xmlns:cx1="http://schemas.microsoft.com/office/drawing/2015/9/8/chartex" xmlns:cx2="http://schemas.microsoft.com/office/drawing/2015/10/21/chartex" xmlns:cx3="http://schemas.microsoft.com/office/drawing/2016/5/9/chartex" xmlns:cx4="http://schemas.microsoft.com/office/drawing/2016/5/10/chartex" xmlns:cx5="http://schemas.microsoft.com/office/drawing/2016/5/11/chartex" xmlns:cx6="http://schemas.microsoft.com/office/drawing/2016/5/12/chartex" xmlns:cx7="http://schemas.microsoft.com/office/drawing/2016/5/13/chartex" xmlns:cx8="http://schemas.microsoft.com/office/drawing/2016/5/14/chartex" xmlns:mc="http://schemas.openxmlformats.org/markup-compatibility/2006" xmlns:aink="http://schemas.microsoft.com/office/drawing/2016/ink" xmlns:am3d="http://schemas.microsoft.com/office/drawing/2017/model3d" xmlns:o="urn:schemas-microsoft-com:office:office" xmlns:r="http://schemas.openxmlformats.org/officeDocument/2006/relationships" xmlns:m="http://schemas.openxmlformats.org/officeDocument/2006/math" xmlns:v="urn:schemas-microsoft-com:vml" xmlns:wp14="http://schemas.microsoft.com/office/word/2010/wordprocessingDrawing" xmlns:wp="http://schemas.openxmlformats.org/drawingml/2006/wordprocessingDrawing" xmlns:w10="urn:schemas-microsoft-com:office:word" xmlns:w="http://schemas.openxmlformats.org/wordprocessingml/2006/main" xmlns:w14="http://schemas.microsoft.com/office/word/2010/wordml" xmlns:w15="http://schemas.microsoft.com/office/word/2012/wordml" xmlns:w16cid="http://schemas.microsoft.com/office/word/2016/wordml/cid" xmlns:w16se="http://schemas.microsoft.com/office/word/2015/wordml/symex" xmlns:wpg="http://schemas.microsoft.com/office/word/2010/wordprocessingGroup" xmlns:wpi="http://schemas.microsoft.com/office/word/2010/wordprocessingInk" xmlns:wne="http://schemas.microsoft.com/office/word/2006/wordml" xmlns:wps="http://schemas.microsoft.com/office/word/2010/wordprocessingShape" mc:Ignorable="w14 w15 w16se w16cid wp14">
   <w:abstractNum w:abstractNumId="0" w15:restartNumberingAfterBreak="0">
+    <w:nsid w:val="3B451435"/>
+    <w:multiLevelType w:val="hybridMultilevel"/>
+    <w:tmpl w:val="1C5C6522"/>
+    <w:lvl w:ilvl="0" w:tplc="0410000F">
+      <w:start w:val="2"/>
+      <w:numFmt w:val="decimal"/>
+      <w:lvlText w:val="%1."/>
+      <w:lvlJc w:val="left"/>
+      <w:pPr>
+        <w:ind w:left="720" w:hanging="360"/>
+      </w:pPr>
+      <w:rPr>
+        <w:rFonts w:hint="default"/>
+      </w:rPr>
+    </w:lvl>
+    <w:lvl w:ilvl="1" w:tplc="04100019" w:tentative="1">
+      <w:start w:val="1"/>
+      <w:numFmt w:val="lowerLetter"/>
+      <w:lvlText w:val="%2."/>
+      <w:lvlJc w:val="left"/>
+      <w:pPr>
+        <w:ind w:left="1440" w:hanging="360"/>
+      </w:pPr>
+    </w:lvl>
+    <w:lvl w:ilvl="2" w:tplc="0410001B" w:tentative="1">
+      <w:start w:val="1"/>
+      <w:numFmt w:val="lowerRoman"/>
+      <w:lvlText w:val="%3."/>
+      <w:lvlJc w:val="right"/>
+      <w:pPr>
+        <w:ind w:left="2160" w:hanging="180"/>
+      </w:pPr>
+    </w:lvl>
+    <w:lvl w:ilvl="3" w:tplc="0410000F" w:tentative="1">
+      <w:start w:val="1"/>
+      <w:numFmt w:val="decimal"/>
+      <w:lvlText w:val="%4."/>
+      <w:lvlJc w:val="left"/>
+      <w:pPr>
+        <w:ind w:left="2880" w:hanging="360"/>
+      </w:pPr>
+    </w:lvl>
+    <w:lvl w:ilvl="4" w:tplc="04100019" w:tentative="1">
+      <w:start w:val="1"/>
+      <w:numFmt w:val="lowerLetter"/>
+      <w:lvlText w:val="%5."/>
+      <w:lvlJc w:val="left"/>
+      <w:pPr>
+        <w:ind w:left="3600" w:hanging="360"/>
+      </w:pPr>
+    </w:lvl>
+    <w:lvl w:ilvl="5" w:tplc="0410001B" w:tentative="1">
+      <w:start w:val="1"/>
+      <w:numFmt w:val="lowerRoman"/>
+      <w:lvlText w:val="%6."/>
+      <w:lvlJc w:val="right"/>
+      <w:pPr>
+        <w:ind w:left="4320" w:hanging="180"/>
+      </w:pPr>
+    </w:lvl>
+    <w:lvl w:ilvl="6" w:tplc="0410000F" w:tentative="1">
+      <w:start w:val="1"/>
+      <w:numFmt w:val="decimal"/>
+      <w:lvlText w:val="%7."/>
+      <w:lvlJc w:val="left"/>
+      <w:pPr>
+        <w:ind w:left="5040" w:hanging="360"/>
+      </w:pPr>
+    </w:lvl>
+    <w:lvl w:ilvl="7" w:tplc="04100019" w:tentative="1">
+      <w:start w:val="1"/>
+      <w:numFmt w:val="lowerLetter"/>
+      <w:lvlText w:val="%8."/>
+      <w:lvlJc w:val="left"/>
+      <w:pPr>
+        <w:ind w:left="5760" w:hanging="360"/>
+      </w:pPr>
+    </w:lvl>
+    <w:lvl w:ilvl="8" w:tplc="0410001B" w:tentative="1">
+      <w:start w:val="1"/>
+      <w:numFmt w:val="lowerRoman"/>
+      <w:lvlText w:val="%9."/>
+      <w:lvlJc w:val="right"/>
+      <w:pPr>
+        <w:ind w:left="6480" w:hanging="180"/>
+      </w:pPr>
+    </w:lvl>
+  </w:abstractNum>
+  <w:abstractNum w:abstractNumId="1" w15:restartNumberingAfterBreak="0">
+    <w:nsid w:val="4006747D"/>
+    <w:multiLevelType w:val="hybridMultilevel"/>
+    <w:tmpl w:val="C8DAE932"/>
+    <w:lvl w:ilvl="0" w:tplc="0410000F">
+      <w:start w:val="2"/>
+      <w:numFmt w:val="decimal"/>
+      <w:lvlText w:val="%1."/>
+      <w:lvlJc w:val="left"/>
+      <w:pPr>
+        <w:ind w:left="720" w:hanging="360"/>
+      </w:pPr>
+      <w:rPr>
+        <w:rFonts w:hint="default"/>
+      </w:rPr>
+    </w:lvl>
+    <w:lvl w:ilvl="1" w:tplc="04100019" w:tentative="1">
+      <w:start w:val="1"/>
+      <w:numFmt w:val="lowerLetter"/>
+      <w:lvlText w:val="%2."/>
+      <w:lvlJc w:val="left"/>
+      <w:pPr>
+        <w:ind w:left="1440" w:hanging="360"/>
+      </w:pPr>
+    </w:lvl>
+    <w:lvl w:ilvl="2" w:tplc="0410001B" w:tentative="1">
+      <w:start w:val="1"/>
+      <w:numFmt w:val="lowerRoman"/>
+      <w:lvlText w:val="%3."/>
+      <w:lvlJc w:val="right"/>
+      <w:pPr>
+        <w:ind w:left="2160" w:hanging="180"/>
+      </w:pPr>
+    </w:lvl>
+    <w:lvl w:ilvl="3" w:tplc="0410000F" w:tentative="1">
+      <w:start w:val="1"/>
+      <w:numFmt w:val="decimal"/>
+      <w:lvlText w:val="%4."/>
+      <w:lvlJc w:val="left"/>
+      <w:pPr>
+        <w:ind w:left="2880" w:hanging="360"/>
+      </w:pPr>
+    </w:lvl>
+    <w:lvl w:ilvl="4" w:tplc="04100019" w:tentative="1">
+      <w:start w:val="1"/>
+      <w:numFmt w:val="lowerLetter"/>
+      <w:lvlText w:val="%5."/>
+      <w:lvlJc w:val="left"/>
+      <w:pPr>
+        <w:ind w:left="3600" w:hanging="360"/>
+      </w:pPr>
+    </w:lvl>
+    <w:lvl w:ilvl="5" w:tplc="0410001B" w:tentative="1">
+      <w:start w:val="1"/>
+      <w:numFmt w:val="lowerRoman"/>
+      <w:lvlText w:val="%6."/>
+      <w:lvlJc w:val="right"/>
+      <w:pPr>
+        <w:ind w:left="4320" w:hanging="180"/>
+      </w:pPr>
+    </w:lvl>
+    <w:lvl w:ilvl="6" w:tplc="0410000F" w:tentative="1">
+      <w:start w:val="1"/>
+      <w:numFmt w:val="decimal"/>
+      <w:lvlText w:val="%7."/>
+      <w:lvlJc w:val="left"/>
+      <w:pPr>
+        <w:ind w:left="5040" w:hanging="360"/>
+      </w:pPr>
+    </w:lvl>
+    <w:lvl w:ilvl="7" w:tplc="04100019" w:tentative="1">
+      <w:start w:val="1"/>
+      <w:numFmt w:val="lowerLetter"/>
+      <w:lvlText w:val="%8."/>
+      <w:lvlJc w:val="left"/>
+      <w:pPr>
+        <w:ind w:left="5760" w:hanging="360"/>
+      </w:pPr>
+    </w:lvl>
+    <w:lvl w:ilvl="8" w:tplc="0410001B" w:tentative="1">
+      <w:start w:val="1"/>
+      <w:numFmt w:val="lowerRoman"/>
+      <w:lvlText w:val="%9."/>
+      <w:lvlJc w:val="right"/>
+      <w:pPr>
+        <w:ind w:left="6480" w:hanging="180"/>
+      </w:pPr>
+    </w:lvl>
+  </w:abstractNum>
+  <w:abstractNum w:abstractNumId="2" w15:restartNumberingAfterBreak="0">
     <w:nsid w:val="4D4233BC"/>
     <w:multiLevelType w:val="hybridMultilevel"/>
     <w:tmpl w:val="591635C0"/>
@@ -509,7 +782,13 @@
     </w:lvl>
   </w:abstractNum>
   <w:num w:numId="1">
+    <w:abstractNumId w:val="2"/>
+  </w:num>
+  <w:num w:numId="2">
     <w:abstractNumId w:val="0"/>
+  </w:num>
+  <w:num w:numId="3">
+    <w:abstractNumId w:val="1"/>
   </w:num>
 </w:numbering>
 </file>

--- a/Documents/Eat&Reorder - Use Cases documents/UC - Ricerca di prodotti.docx
+++ b/Documents/Eat&Reorder - Use Cases documents/UC - Ricerca di prodotti.docx
@@ -57,7 +57,6 @@
                 <w:bCs/>
               </w:rPr>
             </w:pPr>
-            <w:proofErr w:type="spellStart"/>
             <w:r>
               <w:rPr>
                 <w:b/>
@@ -65,7 +64,6 @@
               </w:rPr>
               <w:t>SfogliaProdotti</w:t>
             </w:r>
-            <w:proofErr w:type="spellEnd"/>
           </w:p>
         </w:tc>
       </w:tr>
@@ -125,17 +123,8 @@
                 <w:b/>
                 <w:bCs/>
               </w:rPr>
-              <w:t xml:space="preserve">, </w:t>
-            </w:r>
-            <w:proofErr w:type="spellStart"/>
-            <w:r>
-              <w:rPr>
-                <w:b/>
-                <w:bCs/>
-              </w:rPr>
-              <w:t>UtenteNonRegistrato</w:t>
-            </w:r>
-            <w:proofErr w:type="spellEnd"/>
+              <w:t>, UtenteNonRegistrato</w:t>
+            </w:r>
           </w:p>
         </w:tc>
       </w:tr>
@@ -159,23 +148,7 @@
                 <w:b/>
                 <w:bCs/>
               </w:rPr>
-              <w:t xml:space="preserve">Entry </w:t>
-            </w:r>
-            <w:proofErr w:type="spellStart"/>
-            <w:r>
-              <w:rPr>
-                <w:b/>
-                <w:bCs/>
-              </w:rPr>
-              <w:t>Condition</w:t>
-            </w:r>
-            <w:proofErr w:type="spellEnd"/>
-            <w:r>
-              <w:rPr>
-                <w:b/>
-                <w:bCs/>
-              </w:rPr>
-              <w:t>:</w:t>
+              <w:t>Entry Condition:</w:t>
             </w:r>
           </w:p>
         </w:tc>
@@ -191,31 +164,29 @@
                 <w:bCs/>
               </w:rPr>
             </w:pPr>
+            <w:r>
+              <w:rPr>
+                <w:b/>
+                <w:bCs/>
+              </w:rPr>
+              <w:t xml:space="preserve">Cliente o </w:t>
+            </w:r>
+            <w:r>
+              <w:rPr>
+                <w:b/>
+                <w:bCs/>
+              </w:rPr>
+              <w:t>UtenteNonRegistrato deve aver scelto un’azienda</w:t>
+            </w:r>
+            <w:r>
+              <w:rPr>
+                <w:b/>
+                <w:bCs/>
+              </w:rPr>
+              <w:t>.</w:t>
+            </w:r>
             <w:bookmarkStart w:id="0" w:name="_GoBack"/>
             <w:bookmarkEnd w:id="0"/>
-            <w:r>
-              <w:rPr>
-                <w:b/>
-                <w:bCs/>
-              </w:rPr>
-              <w:t xml:space="preserve">Cliente o </w:t>
-            </w:r>
-            <w:proofErr w:type="spellStart"/>
-            <w:r>
-              <w:rPr>
-                <w:b/>
-                <w:bCs/>
-              </w:rPr>
-              <w:t>UtenteNonRegistrato</w:t>
-            </w:r>
-            <w:proofErr w:type="spellEnd"/>
-            <w:r>
-              <w:rPr>
-                <w:b/>
-                <w:bCs/>
-              </w:rPr>
-              <w:t xml:space="preserve"> deve aver scelto un’azienda</w:t>
-            </w:r>
           </w:p>
         </w:tc>
       </w:tr>
@@ -319,13 +290,8 @@
             <w:r>
               <w:t>1.Il Cliente o l’</w:t>
             </w:r>
-            <w:proofErr w:type="spellStart"/>
-            <w:r>
-              <w:t>UtenteNonRegistrato</w:t>
-            </w:r>
-            <w:proofErr w:type="spellEnd"/>
-            <w:r>
-              <w:t xml:space="preserve"> cerca </w:t>
+            <w:r>
+              <w:t xml:space="preserve">UtenteNonRegistrato cerca </w:t>
             </w:r>
             <w:r>
               <w:t xml:space="preserve">e sceglie </w:t>
@@ -375,23 +341,7 @@
                 <w:b/>
                 <w:bCs/>
               </w:rPr>
-              <w:t xml:space="preserve">Exit </w:t>
-            </w:r>
-            <w:proofErr w:type="spellStart"/>
-            <w:r>
-              <w:rPr>
-                <w:b/>
-                <w:bCs/>
-              </w:rPr>
-              <w:t>Condition</w:t>
-            </w:r>
-            <w:proofErr w:type="spellEnd"/>
-            <w:r>
-              <w:rPr>
-                <w:b/>
-                <w:bCs/>
-              </w:rPr>
-              <w:t>:</w:t>
+              <w:t>Exit Condition:</w:t>
             </w:r>
           </w:p>
           <w:p>
@@ -420,39 +370,21 @@
                 <w:b/>
                 <w:bCs/>
               </w:rPr>
-              <w:t>L’</w:t>
-            </w:r>
-            <w:proofErr w:type="spellStart"/>
-            <w:r>
-              <w:rPr>
-                <w:b/>
-                <w:bCs/>
-              </w:rPr>
-              <w:t>utenteRegistrato</w:t>
-            </w:r>
-            <w:proofErr w:type="spellEnd"/>
-            <w:r>
-              <w:rPr>
-                <w:b/>
-                <w:bCs/>
-              </w:rPr>
-              <w:t>/</w:t>
-            </w:r>
-            <w:proofErr w:type="spellStart"/>
-            <w:r>
-              <w:rPr>
-                <w:b/>
-                <w:bCs/>
-              </w:rPr>
-              <w:t>UtenteNonRegistrato</w:t>
-            </w:r>
-            <w:proofErr w:type="spellEnd"/>
-            <w:r>
-              <w:rPr>
-                <w:b/>
-                <w:bCs/>
-              </w:rPr>
-              <w:t xml:space="preserve"> ha scelto il prodotto</w:t>
+              <w:t>L’utenteRegistrato</w:t>
+            </w:r>
+            <w:r>
+              <w:rPr>
+                <w:b/>
+                <w:bCs/>
+              </w:rPr>
+              <w:t xml:space="preserve"> o l’</w:t>
+            </w:r>
+            <w:r>
+              <w:rPr>
+                <w:b/>
+                <w:bCs/>
+              </w:rPr>
+              <w:t>UtenteNonRegistrato ha scelto il prodotto</w:t>
             </w:r>
           </w:p>
         </w:tc>
